--- a/4th_sem/ass/Fragenkatalog/Anwsers of Questionnaire/Murrent.docx
+++ b/4th_sem/ass/Fragenkatalog/Anwsers of Questionnaire/Murrent.docx
@@ -13,7 +13,21 @@
         <w:rPr>
           <w:lang w:val="de-AT"/>
         </w:rPr>
-        <w:t>19. Was ist Data Mining? Was ist der Unterschied/Zusammenhang zu Machine Learning?</w:t>
+        <w:t xml:space="preserve">19. Was ist Data Mining? Was ist der Unterschied/Zusammenhang zu </w:t>
+      </w:r>
+      <w:proofErr w:type="spellStart"/>
+      <w:r>
+        <w:rPr>
+          <w:lang w:val="de-AT"/>
+        </w:rPr>
+        <w:t>Machine</w:t>
+      </w:r>
+      <w:proofErr w:type="spellEnd"/>
+      <w:r>
+        <w:rPr>
+          <w:lang w:val="de-AT"/>
+        </w:rPr>
+        <w:t xml:space="preserve"> Learning?</w:t>
       </w:r>
     </w:p>
     <w:p>
@@ -45,13 +59,55 @@
         <w:rPr>
           <w:lang w:val="de-AT"/>
         </w:rPr>
-        <w:t>Der Unterschied zu Machine Learning ist, dass beim Data Mining der Fokus auf dem Finden von neuen Mustern liegt. Im Gegenteil zu Machine Learning bei dem bekannte Muster in neuen Daten wiedererkannt werden sollen.</w:t>
-      </w:r>
-      <w:r>
-        <w:rPr>
-          <w:lang w:val="de-AT"/>
-        </w:rPr>
-        <w:t xml:space="preserve"> Verfahren aus dem Machine Learning finden oft beim Data Mining Anwendung und umgekehrt.</w:t>
+        <w:t xml:space="preserve">Der Unterschied zu </w:t>
+      </w:r>
+      <w:proofErr w:type="spellStart"/>
+      <w:r>
+        <w:rPr>
+          <w:lang w:val="de-AT"/>
+        </w:rPr>
+        <w:t>Machine</w:t>
+      </w:r>
+      <w:proofErr w:type="spellEnd"/>
+      <w:r>
+        <w:rPr>
+          <w:lang w:val="de-AT"/>
+        </w:rPr>
+        <w:t xml:space="preserve"> Learning ist, dass beim Data Mining der Fokus auf dem Finden von neuen Mustern liegt. Im Gegenteil zu </w:t>
+      </w:r>
+      <w:proofErr w:type="spellStart"/>
+      <w:r>
+        <w:rPr>
+          <w:lang w:val="de-AT"/>
+        </w:rPr>
+        <w:t>Machine</w:t>
+      </w:r>
+      <w:proofErr w:type="spellEnd"/>
+      <w:r>
+        <w:rPr>
+          <w:lang w:val="de-AT"/>
+        </w:rPr>
+        <w:t xml:space="preserve"> Learning bei dem bekannte Muster in neuen Daten wiedererkannt werden sollen.</w:t>
+      </w:r>
+      <w:r>
+        <w:rPr>
+          <w:lang w:val="de-AT"/>
+        </w:rPr>
+        <w:t xml:space="preserve"> Verfahren aus dem </w:t>
+      </w:r>
+      <w:proofErr w:type="spellStart"/>
+      <w:r>
+        <w:rPr>
+          <w:lang w:val="de-AT"/>
+        </w:rPr>
+        <w:t>Machine</w:t>
+      </w:r>
+      <w:proofErr w:type="spellEnd"/>
+      <w:r>
+        <w:rPr>
+          <w:lang w:val="de-AT"/>
+        </w:rPr>
+        <w:t xml:space="preserve"> Learning finden oft beim Data Mining Anwendung und umgekehrt.</w:t>
       </w:r>
     </w:p>
     <w:p>
@@ -65,7 +121,21 @@
         <w:rPr>
           <w:lang w:val="de-AT"/>
         </w:rPr>
-        <w:t>20. Woraus besteht der Lernprozess in Machine Learning? Wie kann das Model verbessert werden?</w:t>
+        <w:t xml:space="preserve">20. Woraus besteht der Lernprozess in </w:t>
+      </w:r>
+      <w:proofErr w:type="spellStart"/>
+      <w:r>
+        <w:rPr>
+          <w:lang w:val="de-AT"/>
+        </w:rPr>
+        <w:t>Machine</w:t>
+      </w:r>
+      <w:proofErr w:type="spellEnd"/>
+      <w:r>
+        <w:rPr>
+          <w:lang w:val="de-AT"/>
+        </w:rPr>
+        <w:t xml:space="preserve"> Learning? Wie kann das Model verbessert werden?</w:t>
       </w:r>
     </w:p>
     <w:p>
@@ -80,7 +150,95 @@
         <w:pStyle w:val="berschrift1"/>
       </w:pPr>
       <w:r>
-        <w:t xml:space="preserve">21. Was bedeutet Bias und was bedeutet Over-Fitting? Wie stehen die beiden Werte zueinander? Wie kann man Overfitting verhindern? </w:t>
+        <w:t xml:space="preserve">21. Was </w:t>
+      </w:r>
+      <w:proofErr w:type="spellStart"/>
+      <w:r>
+        <w:t>bedeutet</w:t>
+      </w:r>
+      <w:proofErr w:type="spellEnd"/>
+      <w:r>
+        <w:t xml:space="preserve"> Bias und was </w:t>
+      </w:r>
+      <w:proofErr w:type="spellStart"/>
+      <w:r>
+        <w:t>bedeutet</w:t>
+      </w:r>
+      <w:proofErr w:type="spellEnd"/>
+      <w:r>
+        <w:t xml:space="preserve"> Over-Fitting? </w:t>
+      </w:r>
+      <w:proofErr w:type="spellStart"/>
+      <w:r>
+        <w:t>Wie</w:t>
+      </w:r>
+      <w:proofErr w:type="spellEnd"/>
+      <w:r>
+        <w:t xml:space="preserve"> </w:t>
+      </w:r>
+      <w:proofErr w:type="spellStart"/>
+      <w:r>
+        <w:t>stehen</w:t>
+      </w:r>
+      <w:proofErr w:type="spellEnd"/>
+      <w:r>
+        <w:t xml:space="preserve"> die </w:t>
+      </w:r>
+      <w:proofErr w:type="spellStart"/>
+      <w:r>
+        <w:t>beiden</w:t>
+      </w:r>
+      <w:proofErr w:type="spellEnd"/>
+      <w:r>
+        <w:t xml:space="preserve"> </w:t>
+      </w:r>
+      <w:proofErr w:type="spellStart"/>
+      <w:r>
+        <w:t>Werte</w:t>
+      </w:r>
+      <w:proofErr w:type="spellEnd"/>
+      <w:r>
+        <w:t xml:space="preserve"> </w:t>
+      </w:r>
+      <w:proofErr w:type="spellStart"/>
+      <w:r>
+        <w:t>zueinander</w:t>
+      </w:r>
+      <w:proofErr w:type="spellEnd"/>
+      <w:r>
+        <w:t xml:space="preserve">? </w:t>
+      </w:r>
+      <w:proofErr w:type="spellStart"/>
+      <w:r>
+        <w:t>Wie</w:t>
+      </w:r>
+      <w:proofErr w:type="spellEnd"/>
+      <w:r>
+        <w:t xml:space="preserve"> </w:t>
+      </w:r>
+      <w:proofErr w:type="spellStart"/>
+      <w:r>
+        <w:t>kann</w:t>
+      </w:r>
+      <w:proofErr w:type="spellEnd"/>
+      <w:r>
+        <w:t xml:space="preserve"> man </w:t>
+      </w:r>
+      <w:proofErr w:type="spellStart"/>
+      <w:r>
+        <w:t>Overfitting</w:t>
+      </w:r>
+      <w:proofErr w:type="spellEnd"/>
+      <w:r>
+        <w:t xml:space="preserve"> </w:t>
+      </w:r>
+      <w:proofErr w:type="spellStart"/>
+      <w:r>
+        <w:t>verhindern</w:t>
+      </w:r>
+      <w:proofErr w:type="spellEnd"/>
+      <w:r>
+        <w:t xml:space="preserve">? </w:t>
       </w:r>
     </w:p>
     <w:p/>
@@ -115,66 +273,270 @@
         <w:br/>
         <w:t>Bei nichtparametrischen Modellen sollte versucht werden die Anzahl der Freiheitsgrade im Vorhinein zu beschränken.</w:t>
       </w:r>
+      <w:r>
+        <w:rPr>
+          <w:lang w:val="de-AT"/>
+        </w:rPr>
+        <w:t xml:space="preserve"> Weiters können Methoden wie die Kreuzvalidierung oder v-fache Kreuzvalidierung zur Vermeidung von </w:t>
+      </w:r>
+      <w:proofErr w:type="spellStart"/>
+      <w:r>
+        <w:rPr>
+          <w:lang w:val="de-AT"/>
+        </w:rPr>
+        <w:t>Overfitting</w:t>
+      </w:r>
+      <w:proofErr w:type="spellEnd"/>
+      <w:r>
+        <w:rPr>
+          <w:lang w:val="de-AT"/>
+        </w:rPr>
+        <w:t xml:space="preserve"> angewandt werden.</w:t>
+      </w:r>
+      <w:r>
+        <w:rPr>
+          <w:lang w:val="de-AT"/>
+        </w:rPr>
+        <w:t xml:space="preserve"> Modell so klein wie nur möglich halten.</w:t>
+      </w:r>
+    </w:p>
+    <w:p>
+      <w:pPr>
+        <w:pStyle w:val="berschrift1"/>
+        <w:rPr>
+          <w:lang w:val="de-AT"/>
+        </w:rPr>
+      </w:pPr>
+      <w:r>
+        <w:rPr>
+          <w:lang w:val="de-AT"/>
+        </w:rPr>
+        <w:t xml:space="preserve">22. Welche Schritte im Prozess sind anzuwenden um mit </w:t>
+      </w:r>
+      <w:proofErr w:type="spellStart"/>
+      <w:r>
+        <w:rPr>
+          <w:lang w:val="de-AT"/>
+        </w:rPr>
+        <w:t>machine</w:t>
+      </w:r>
+      <w:proofErr w:type="spellEnd"/>
+      <w:r>
+        <w:rPr>
+          <w:lang w:val="de-AT"/>
+        </w:rPr>
+        <w:t xml:space="preserve"> </w:t>
+      </w:r>
+      <w:proofErr w:type="spellStart"/>
+      <w:r>
+        <w:rPr>
+          <w:lang w:val="de-AT"/>
+        </w:rPr>
+        <w:t>learning</w:t>
+      </w:r>
+      <w:proofErr w:type="spellEnd"/>
+      <w:r>
+        <w:rPr>
+          <w:lang w:val="de-AT"/>
+        </w:rPr>
+        <w:t xml:space="preserve"> Algorithmen zu arbeiten? </w:t>
+      </w:r>
+    </w:p>
+    <w:p>
+      <w:pPr>
+        <w:rPr>
+          <w:lang w:val="de-AT"/>
+        </w:rPr>
+      </w:pPr>
+    </w:p>
+    <w:p>
+      <w:pPr>
+        <w:pStyle w:val="berschrift1"/>
+        <w:rPr>
+          <w:lang w:val="de-AT"/>
+        </w:rPr>
+      </w:pPr>
+      <w:r>
+        <w:t xml:space="preserve">23. Was </w:t>
+      </w:r>
+      <w:proofErr w:type="spellStart"/>
+      <w:proofErr w:type="gramStart"/>
+      <w:r>
+        <w:t>sind</w:t>
+      </w:r>
+      <w:proofErr w:type="spellEnd"/>
+      <w:proofErr w:type="gramEnd"/>
+      <w:r>
+        <w:t xml:space="preserve"> Features und Examples in machine learning? </w:t>
+      </w:r>
+      <w:r>
+        <w:rPr>
+          <w:lang w:val="de-AT"/>
+        </w:rPr>
+        <w:t xml:space="preserve">Beschreiben Sie diese und erläutern Sie im Anschluss anhand eines konkreten Beispiels. </w:t>
+      </w:r>
+    </w:p>
+    <w:p>
+      <w:pPr>
+        <w:rPr>
+          <w:lang w:val="de-AT"/>
+        </w:rPr>
+      </w:pPr>
+    </w:p>
+    <w:p>
+      <w:pPr>
+        <w:pStyle w:val="berschrift1"/>
+        <w:rPr>
+          <w:lang w:val="de-AT"/>
+        </w:rPr>
+      </w:pPr>
+      <w:r>
+        <w:rPr>
+          <w:lang w:val="de-AT"/>
+        </w:rPr>
+        <w:t xml:space="preserve">24. In welche 2 Kategorien können </w:t>
+      </w:r>
+      <w:proofErr w:type="spellStart"/>
+      <w:r>
+        <w:rPr>
+          <w:lang w:val="de-AT"/>
+        </w:rPr>
+        <w:t>machine</w:t>
+      </w:r>
+      <w:proofErr w:type="spellEnd"/>
+      <w:r>
+        <w:rPr>
+          <w:lang w:val="de-AT"/>
+        </w:rPr>
+        <w:t xml:space="preserve"> </w:t>
+      </w:r>
+      <w:proofErr w:type="spellStart"/>
+      <w:r>
+        <w:rPr>
+          <w:lang w:val="de-AT"/>
+        </w:rPr>
+        <w:t>learning</w:t>
+      </w:r>
+      <w:proofErr w:type="spellEnd"/>
+      <w:r>
+        <w:rPr>
+          <w:lang w:val="de-AT"/>
+        </w:rPr>
+        <w:t xml:space="preserve"> Algorithmen eingeteilt werden? Nennen Sie je ein Beispiel für eine konkrete Anwendung.</w:t>
+      </w:r>
+    </w:p>
+    <w:p>
+      <w:pPr>
+        <w:rPr>
+          <w:lang w:val="de-AT"/>
+        </w:rPr>
+      </w:pPr>
+      <w:r>
+        <w:rPr>
+          <w:b/>
+          <w:lang w:val="de-AT"/>
+        </w:rPr>
+        <w:t>Überwachtes Lernen:</w:t>
+      </w:r>
+      <w:r>
+        <w:rPr>
+          <w:lang w:val="de-AT"/>
+        </w:rPr>
+        <w:t xml:space="preserve"> Beim überwachten Lernen wird versucht Gesetzmäßigkeiten nachzubilden.</w:t>
+      </w:r>
+      <w:r>
+        <w:rPr>
+          <w:lang w:val="de-AT"/>
+        </w:rPr>
+        <w:t xml:space="preserve"> Die Ergebnisse sind bekannt und werden verwendet um das System anzulernen.</w:t>
+      </w:r>
+      <w:r>
+        <w:rPr>
+          <w:lang w:val="de-AT"/>
+        </w:rPr>
+        <w:t xml:space="preserve"> Die Ergebnisse des Lernprozesses werden mit den bekannten, richtigen Ergebnissen verglichen.</w:t>
+      </w:r>
+      <w:r>
+        <w:rPr>
+          <w:lang w:val="de-AT"/>
+        </w:rPr>
+        <w:t xml:space="preserve"> Beispiel &gt;&gt; </w:t>
+      </w:r>
+      <w:r>
+        <w:rPr>
+          <w:lang w:val="de-AT"/>
+        </w:rPr>
+        <w:lastRenderedPageBreak/>
+        <w:t>Handschrifterkennung</w:t>
+      </w:r>
+      <w:r>
+        <w:rPr>
+          <w:lang w:val="de-AT"/>
+        </w:rPr>
+        <w:br/>
+      </w:r>
+      <w:proofErr w:type="spellStart"/>
+      <w:r>
+        <w:rPr>
+          <w:b/>
+          <w:lang w:val="de-AT"/>
+        </w:rPr>
+        <w:t>Unüberwachtes</w:t>
+      </w:r>
+      <w:proofErr w:type="spellEnd"/>
+      <w:r>
+        <w:rPr>
+          <w:b/>
+          <w:lang w:val="de-AT"/>
+        </w:rPr>
+        <w:t xml:space="preserve"> Lernen:</w:t>
+      </w:r>
+      <w:r>
+        <w:rPr>
+          <w:b/>
+          <w:lang w:val="de-AT"/>
+        </w:rPr>
+        <w:t xml:space="preserve"> </w:t>
+      </w:r>
+      <w:r>
+        <w:rPr>
+          <w:lang w:val="de-AT"/>
+        </w:rPr>
+        <w:t xml:space="preserve">Beim </w:t>
+      </w:r>
+      <w:proofErr w:type="spellStart"/>
+      <w:r>
+        <w:rPr>
+          <w:lang w:val="de-AT"/>
+        </w:rPr>
+        <w:t>unüberwachten</w:t>
+      </w:r>
+      <w:proofErr w:type="spellEnd"/>
+      <w:r>
+        <w:rPr>
+          <w:lang w:val="de-AT"/>
+        </w:rPr>
+        <w:t xml:space="preserve"> Lernen</w:t>
+      </w:r>
+      <w:r>
+        <w:rPr>
+          <w:lang w:val="de-AT"/>
+        </w:rPr>
+        <w:t xml:space="preserve"> </w:t>
+      </w:r>
+      <w:r>
+        <w:rPr>
+          <w:lang w:val="de-AT"/>
+        </w:rPr>
+        <w:t xml:space="preserve">sind die Ergebnisse im Voraus nicht bekannt. </w:t>
+      </w:r>
       <w:bookmarkStart w:id="0" w:name="_GoBack"/>
       <w:bookmarkEnd w:id="0"/>
-    </w:p>
-    <w:p>
-      <w:pPr>
-        <w:pStyle w:val="berschrift1"/>
-        <w:rPr>
-          <w:lang w:val="de-AT"/>
-        </w:rPr>
-      </w:pPr>
-      <w:r>
-        <w:rPr>
-          <w:lang w:val="de-AT"/>
-        </w:rPr>
-        <w:t xml:space="preserve">22. Welche Schritte im Prozess sind anzuwenden um mit machine learning Algorithmen zu arbeiten? </w:t>
-      </w:r>
-    </w:p>
-    <w:p>
-      <w:pPr>
-        <w:rPr>
-          <w:lang w:val="de-AT"/>
-        </w:rPr>
-      </w:pPr>
-    </w:p>
-    <w:p>
-      <w:pPr>
-        <w:pStyle w:val="berschrift1"/>
-        <w:rPr>
-          <w:lang w:val="de-AT"/>
-        </w:rPr>
-      </w:pPr>
-      <w:r>
-        <w:t xml:space="preserve">23. Was sind Features und Examples in machine learning? </w:t>
-      </w:r>
-      <w:r>
-        <w:rPr>
-          <w:lang w:val="de-AT"/>
-        </w:rPr>
-        <w:t xml:space="preserve">Beschreiben Sie diese und erläutern Sie im Anschluss anhand eines konkreten Beispiels. </w:t>
-      </w:r>
-    </w:p>
-    <w:p>
-      <w:pPr>
-        <w:rPr>
-          <w:lang w:val="de-AT"/>
-        </w:rPr>
-      </w:pPr>
-    </w:p>
-    <w:p>
-      <w:pPr>
-        <w:pStyle w:val="berschrift1"/>
-        <w:rPr>
-          <w:lang w:val="de-AT"/>
-        </w:rPr>
-      </w:pPr>
-      <w:r>
-        <w:rPr>
-          <w:lang w:val="de-AT"/>
-        </w:rPr>
-        <w:t>24. In welche 2 Kategorien können machine learning Algorithmen eingeteilt werden? Nennen Sie je ein Beispiel für eine konkrete Anwendung.</w:t>
+      <w:r>
+        <w:rPr>
+          <w:lang w:val="de-AT"/>
+        </w:rPr>
+        <w:t>Es wird versucht anhand der Eingaben Muster zu erkennen.</w:t>
       </w:r>
     </w:p>
     <w:p>
